--- a/test/CPions_TP_formula.docx
+++ b/test/CPions_TP_formula.docx
@@ -139,7 +139,6 @@
                 <w:lang w:val="en-US"/>
               </w:rPr>
             </w:pPr>
-            <w:proofErr w:type="gramStart"/>
             <w:r>
               <w:rPr>
                 <w:sz w:val="20"/>
@@ -148,7 +147,6 @@
               </w:rPr>
               <w:t>Example</w:t>
             </w:r>
-            <w:proofErr w:type="gramEnd"/>
             <w:r>
               <w:rPr>
                 <w:sz w:val="20"/>
@@ -195,7 +193,6 @@
                 <w:lang w:val="en-US"/>
               </w:rPr>
             </w:pPr>
-            <w:proofErr w:type="gramStart"/>
             <w:r>
               <w:rPr>
                 <w:sz w:val="20"/>
@@ -204,7 +201,6 @@
               </w:rPr>
               <w:t>Example</w:t>
             </w:r>
-            <w:proofErr w:type="gramEnd"/>
             <w:r>
               <w:rPr>
                 <w:sz w:val="20"/>
@@ -213,7 +209,6 @@
               </w:rPr>
               <w:t xml:space="preserve"> </w:t>
             </w:r>
-            <w:proofErr w:type="gramStart"/>
             <w:r>
               <w:rPr>
                 <w:sz w:val="20"/>
@@ -222,7 +217,6 @@
               </w:rPr>
               <w:t>adduct</w:t>
             </w:r>
-            <w:proofErr w:type="gramEnd"/>
             <w:r>
               <w:rPr>
                 <w:sz w:val="20"/>
@@ -247,7 +241,6 @@
               </w:rPr>
               <w:t xml:space="preserve"> </w:t>
             </w:r>
-            <w:proofErr w:type="spellStart"/>
             <w:r>
               <w:rPr>
                 <w:sz w:val="20"/>
@@ -256,41 +249,22 @@
               </w:rPr>
               <w:t>mz</w:t>
             </w:r>
-            <w:proofErr w:type="spellEnd"/>
-          </w:p>
-          <w:p>
-            <w:pPr>
-              <w:rPr>
-                <w:sz w:val="20"/>
-                <w:szCs w:val="20"/>
-                <w:lang w:val="en-US"/>
-              </w:rPr>
-            </w:pPr>
-            <w:r>
-              <w:rPr>
-                <w:sz w:val="20"/>
-                <w:szCs w:val="20"/>
-                <w:lang w:val="en-US"/>
-              </w:rPr>
-              <w:t>(</w:t>
-            </w:r>
-            <w:proofErr w:type="gramStart"/>
-            <w:r>
-              <w:rPr>
-                <w:sz w:val="20"/>
-                <w:szCs w:val="20"/>
-                <w:lang w:val="en-US"/>
-              </w:rPr>
-              <w:t>calculated</w:t>
-            </w:r>
-            <w:proofErr w:type="gramEnd"/>
-            <w:r>
-              <w:rPr>
-                <w:sz w:val="20"/>
-                <w:szCs w:val="20"/>
-                <w:lang w:val="en-US"/>
-              </w:rPr>
-              <w:t xml:space="preserve"> exact mass of the</w:t>
+          </w:p>
+          <w:p>
+            <w:pPr>
+              <w:rPr>
+                <w:sz w:val="20"/>
+                <w:szCs w:val="20"/>
+                <w:lang w:val="en-US"/>
+              </w:rPr>
+            </w:pPr>
+            <w:r>
+              <w:rPr>
+                <w:sz w:val="20"/>
+                <w:szCs w:val="20"/>
+                <w:lang w:val="en-US"/>
+              </w:rPr>
+              <w:t>(calculated exact mass of the</w:t>
             </w:r>
             <w:r>
               <w:rPr>
@@ -306,25 +280,7 @@
                 <w:szCs w:val="20"/>
                 <w:lang w:val="en-US"/>
               </w:rPr>
-              <w:t xml:space="preserve"> </w:t>
-            </w:r>
-            <w:proofErr w:type="gramStart"/>
-            <w:r>
-              <w:rPr>
-                <w:sz w:val="20"/>
-                <w:szCs w:val="20"/>
-                <w:lang w:val="en-US"/>
-              </w:rPr>
-              <w:t>adduct ion</w:t>
-            </w:r>
-            <w:proofErr w:type="gramEnd"/>
-            <w:r>
-              <w:rPr>
-                <w:sz w:val="20"/>
-                <w:szCs w:val="20"/>
-                <w:lang w:val="en-US"/>
-              </w:rPr>
-              <w:t xml:space="preserve"> of the transformation product</w:t>
+              <w:t xml:space="preserve"> adduct ion of the transformation product</w:t>
             </w:r>
           </w:p>
           <w:p>
@@ -608,18 +564,8 @@
                 <w:szCs w:val="20"/>
                 <w:lang w:val="en-US"/>
               </w:rPr>
-              <w:t>-</w:t>
-            </w:r>
-            <w:proofErr w:type="spellStart"/>
-            <w:r>
-              <w:rPr>
-                <w:sz w:val="20"/>
-                <w:szCs w:val="20"/>
-                <w:lang w:val="en-US"/>
-              </w:rPr>
-              <w:t>Cl+OH</w:t>
-            </w:r>
-            <w:proofErr w:type="spellEnd"/>
+              <w:t>-Cl+OH</w:t>
+            </w:r>
           </w:p>
         </w:tc>
         <w:tc>
@@ -829,7 +775,6 @@
                 <w:lang w:val="en-US"/>
               </w:rPr>
             </w:pPr>
-            <w:proofErr w:type="gramStart"/>
             <w:r>
               <w:rPr>
                 <w:sz w:val="20"/>
@@ -837,7 +782,6 @@
               </w:rPr>
               <w:t>326.9649</w:t>
             </w:r>
-            <w:proofErr w:type="gramEnd"/>
           </w:p>
         </w:tc>
       </w:tr>
@@ -1095,7 +1039,6 @@
                 <w:lang w:val="en-US"/>
               </w:rPr>
             </w:pPr>
-            <w:proofErr w:type="gramStart"/>
             <w:r>
               <w:rPr>
                 <w:sz w:val="20"/>
@@ -1103,7 +1046,6 @@
               </w:rPr>
               <w:t>308.9988</w:t>
             </w:r>
-            <w:proofErr w:type="gramEnd"/>
           </w:p>
         </w:tc>
       </w:tr>
@@ -1333,7 +1275,6 @@
                 <w:lang w:val="en-US"/>
               </w:rPr>
             </w:pPr>
-            <w:proofErr w:type="gramStart"/>
             <w:r>
               <w:rPr>
                 <w:sz w:val="20"/>
@@ -1348,7 +1289,6 @@
               </w:rPr>
               <w:t>95</w:t>
             </w:r>
-            <w:proofErr w:type="gramEnd"/>
           </w:p>
         </w:tc>
       </w:tr>
@@ -1866,6 +1806,14 @@
                 <w:lang w:val="en-US"/>
               </w:rPr>
             </w:pPr>
+            <w:r>
+              <w:rPr>
+                <w:sz w:val="20"/>
+                <w:szCs w:val="20"/>
+                <w:lang w:val="en-US"/>
+              </w:rPr>
+              <w:t>Sulfonation</w:t>
+            </w:r>
           </w:p>
         </w:tc>
         <w:tc>
